--- a/termwork2023/UnitTestProject/bin/x64/Release/Docs/User Manual.docx
+++ b/termwork2023/UnitTestProject/bin/x64/Release/Docs/User Manual.docx
@@ -207,14 +207,21 @@
           <w:sz w:val="28"/>
           <w:szCs w:val="28"/>
         </w:rPr>
-        <w:t xml:space="preserve">, скопіюйте рядок </w:t>
-      </w:r>
-      <w:r>
-        <w:rPr>
-          <w:rFonts w:ascii="Times New Roman" w:hAnsi="Times New Roman" w:cs="Times New Roman"/>
-          <w:sz w:val="28"/>
-          <w:szCs w:val="28"/>
-          <w:lang w:val="en-US"/>
+        <w:t xml:space="preserve"> </w:t>
+      </w:r>
+      <w:r>
+        <w:rPr>
+          <w:rFonts w:ascii="Times New Roman" w:hAnsi="Times New Roman" w:cs="Times New Roman"/>
+          <w:sz w:val="28"/>
+          <w:szCs w:val="28"/>
+        </w:rPr>
+        <w:t xml:space="preserve">та натисніть кнопку </w:t>
+      </w:r>
+      <w:r>
+        <w:rPr>
+          <w:rFonts w:ascii="Times New Roman" w:hAnsi="Times New Roman" w:cs="Times New Roman"/>
+          <w:sz w:val="28"/>
+          <w:szCs w:val="28"/>
         </w:rPr>
         <w:t>“</w:t>
       </w:r>
@@ -229,45 +236,6 @@
           <w:szCs w:val="28"/>
           <w:lang w:val="en-US"/>
         </w:rPr>
-        <w:t>Server Name</w:t>
-      </w:r>
-      <w:r>
-        <w:rPr>
-          <w:rFonts w:ascii="Times New Roman" w:hAnsi="Times New Roman" w:cs="Times New Roman"/>
-          <w:sz w:val="28"/>
-          <w:szCs w:val="28"/>
-          <w:lang w:val="en-US"/>
-        </w:rPr>
-        <w:t xml:space="preserve">” </w:t>
-      </w:r>
-      <w:r>
-        <w:rPr>
-          <w:rFonts w:ascii="Times New Roman" w:hAnsi="Times New Roman" w:cs="Times New Roman"/>
-          <w:sz w:val="28"/>
-          <w:szCs w:val="28"/>
-        </w:rPr>
-        <w:t xml:space="preserve">та натисніть кнопку </w:t>
-      </w:r>
-      <w:r>
-        <w:rPr>
-          <w:rFonts w:ascii="Times New Roman" w:hAnsi="Times New Roman" w:cs="Times New Roman"/>
-          <w:sz w:val="28"/>
-          <w:szCs w:val="28"/>
-          <w:lang w:val="en-US"/>
-        </w:rPr>
-        <w:t>“</w:t>
-      </w:r>
-      <w:r>
-        <w:rPr>
-          <w:rFonts w:ascii="Times New Roman" w:hAnsi="Times New Roman" w:cs="Times New Roman"/>
-          <w:b/>
-          <w:bCs/>
-          <w:i/>
-          <w:iCs/>
-          <w:sz w:val="28"/>
-          <w:szCs w:val="28"/>
-          <w:lang w:val="en-US"/>
-        </w:rPr>
         <w:t>Connect</w:t>
       </w:r>
       <w:r>
@@ -275,7 +243,6 @@
           <w:rFonts w:ascii="Times New Roman" w:hAnsi="Times New Roman" w:cs="Times New Roman"/>
           <w:sz w:val="28"/>
           <w:szCs w:val="28"/>
-          <w:lang w:val="en-US"/>
         </w:rPr>
         <w:t>”</w:t>
       </w:r>
@@ -292,7 +259,6 @@
           <w:rFonts w:ascii="Times New Roman" w:hAnsi="Times New Roman" w:cs="Times New Roman"/>
           <w:sz w:val="28"/>
           <w:szCs w:val="28"/>
-          <w:lang w:val="en-US"/>
         </w:rPr>
         <w:t>.</w:t>
       </w:r>
@@ -505,7 +471,6 @@
           <w:rFonts w:ascii="Times New Roman" w:hAnsi="Times New Roman" w:cs="Times New Roman"/>
           <w:sz w:val="28"/>
           <w:szCs w:val="28"/>
-          <w:lang w:val="en-US"/>
         </w:rPr>
         <w:t xml:space="preserve"> </w:t>
       </w:r>
@@ -883,7 +848,32 @@
           <w:szCs w:val="28"/>
           <w:lang w:val="en-US"/>
         </w:rPr>
-        <w:t>user_transactions</w:t>
+        <w:t>user</w:t>
+      </w:r>
+      <w:r>
+        <w:rPr>
+          <w:rFonts w:ascii="Times New Roman" w:hAnsi="Times New Roman" w:cs="Times New Roman"/>
+          <w:b/>
+          <w:bCs/>
+          <w:i/>
+          <w:iCs/>
+          <w:sz w:val="28"/>
+          <w:szCs w:val="28"/>
+        </w:rPr>
+        <w:t>_</w:t>
+      </w:r>
+      <w:r>
+        <w:rPr>
+          <w:rFonts w:ascii="Times New Roman" w:hAnsi="Times New Roman" w:cs="Times New Roman"/>
+          <w:b/>
+          <w:bCs/>
+          <w:i/>
+          <w:iCs/>
+          <w:sz w:val="28"/>
+          <w:szCs w:val="28"/>
+          <w:lang w:val="en-US"/>
+        </w:rPr>
+        <w:t>transactions</w:t>
       </w:r>
       <w:r>
         <w:rPr>
@@ -927,33 +917,7 @@
           <w:sz w:val="28"/>
           <w:szCs w:val="28"/>
         </w:rPr>
-        <w:t xml:space="preserve">За допомогою </w:t>
-      </w:r>
-      <w:r>
-        <w:rPr>
-          <w:rFonts w:ascii="Times New Roman" w:hAnsi="Times New Roman" w:cs="Times New Roman"/>
-          <w:i/>
-          <w:iCs/>
-          <w:sz w:val="28"/>
-          <w:szCs w:val="28"/>
-        </w:rPr>
-        <w:t>Solution Explorer</w:t>
-      </w:r>
-      <w:r>
-        <w:rPr>
-          <w:rFonts w:ascii="Times New Roman" w:hAnsi="Times New Roman" w:cs="Times New Roman"/>
-          <w:sz w:val="28"/>
-          <w:szCs w:val="28"/>
-        </w:rPr>
-        <w:t xml:space="preserve"> </w:t>
-      </w:r>
-      <w:r>
-        <w:rPr>
-          <w:rFonts w:ascii="Times New Roman" w:hAnsi="Times New Roman" w:cs="Times New Roman"/>
-          <w:sz w:val="28"/>
-          <w:szCs w:val="28"/>
-        </w:rPr>
-        <w:t>перейдіть до проекту "</w:t>
+        <w:t>Запустіть проект "</w:t>
       </w:r>
       <w:r>
         <w:rPr>
@@ -965,27 +929,7 @@
           <w:sz w:val="28"/>
           <w:szCs w:val="28"/>
         </w:rPr>
-        <w:t>Transaction_Fraud_Detection</w:t>
-      </w:r>
-      <w:r>
-        <w:rPr>
-          <w:rFonts w:ascii="Times New Roman" w:hAnsi="Times New Roman" w:cs="Times New Roman"/>
-          <w:sz w:val="28"/>
-          <w:szCs w:val="28"/>
-        </w:rPr>
-        <w:t>" та відкрийте файл "</w:t>
-      </w:r>
-      <w:r>
-        <w:rPr>
-          <w:rFonts w:ascii="Times New Roman" w:hAnsi="Times New Roman" w:cs="Times New Roman"/>
-          <w:b/>
-          <w:bCs/>
-          <w:i/>
-          <w:iCs/>
-          <w:sz w:val="28"/>
-          <w:szCs w:val="28"/>
-        </w:rPr>
-        <w:t>App.config</w:t>
+        <w:t>Transactions_Fraud_Detection</w:t>
       </w:r>
       <w:r>
         <w:rPr>
@@ -994,424 +938,6 @@
           <w:szCs w:val="28"/>
         </w:rPr>
         <w:t>".</w:t>
-      </w:r>
-      <w:r>
-        <w:rPr>
-          <w:rFonts w:ascii="Times New Roman" w:hAnsi="Times New Roman" w:cs="Times New Roman"/>
-          <w:sz w:val="28"/>
-          <w:szCs w:val="28"/>
-        </w:rPr>
-        <w:t xml:space="preserve"> У рядку  </w:t>
-      </w:r>
-    </w:p>
-    <w:p>
-      <w:pPr>
-        <w:pStyle w:val="ListParagraph"/>
-        <w:spacing w:line="360" w:lineRule="auto"/>
-        <w:jc w:val="both"/>
-        <w:rPr>
-          <w:rFonts w:ascii="Cascadia Mono" w:hAnsi="Cascadia Mono" w:cs="Cascadia Mono"/>
-          <w:i/>
-          <w:iCs/>
-          <w:color w:val="0000FF"/>
-          <w:kern w:val="0"/>
-          <w:sz w:val="19"/>
-          <w:szCs w:val="19"/>
-          <w:lang w:val="en-US"/>
-        </w:rPr>
-      </w:pPr>
-      <w:r>
-        <w:rPr>
-          <w:rFonts w:ascii="Cascadia Mono" w:hAnsi="Cascadia Mono" w:cs="Cascadia Mono"/>
-          <w:i/>
-          <w:iCs/>
-          <w:color w:val="0000FF"/>
-          <w:kern w:val="0"/>
-          <w:sz w:val="19"/>
-          <w:szCs w:val="19"/>
-          <w:lang w:val="en-US"/>
-        </w:rPr>
-        <w:t>‘</w:t>
-      </w:r>
-      <w:r>
-        <w:rPr>
-          <w:rFonts w:ascii="Cascadia Mono" w:hAnsi="Cascadia Mono" w:cs="Cascadia Mono"/>
-          <w:i/>
-          <w:iCs/>
-          <w:color w:val="0000FF"/>
-          <w:kern w:val="0"/>
-          <w:sz w:val="19"/>
-          <w:szCs w:val="19"/>
-          <w:lang w:val="en-US"/>
-        </w:rPr>
-        <w:t>&lt;</w:t>
-      </w:r>
-      <w:r>
-        <w:rPr>
-          <w:rFonts w:ascii="Cascadia Mono" w:hAnsi="Cascadia Mono" w:cs="Cascadia Mono"/>
-          <w:i/>
-          <w:iCs/>
-          <w:color w:val="A31515"/>
-          <w:kern w:val="0"/>
-          <w:sz w:val="19"/>
-          <w:szCs w:val="19"/>
-          <w:lang w:val="en-US"/>
-        </w:rPr>
-        <w:t>add</w:t>
-      </w:r>
-      <w:r>
-        <w:rPr>
-          <w:rFonts w:ascii="Cascadia Mono" w:hAnsi="Cascadia Mono" w:cs="Cascadia Mono"/>
-          <w:i/>
-          <w:iCs/>
-          <w:color w:val="0000FF"/>
-          <w:kern w:val="0"/>
-          <w:sz w:val="19"/>
-          <w:szCs w:val="19"/>
-        </w:rPr>
-        <w:t xml:space="preserve"> </w:t>
-      </w:r>
-      <w:r>
-        <w:rPr>
-          <w:rFonts w:ascii="Cascadia Mono" w:hAnsi="Cascadia Mono" w:cs="Cascadia Mono"/>
-          <w:i/>
-          <w:iCs/>
-          <w:color w:val="FF0000"/>
-          <w:kern w:val="0"/>
-          <w:sz w:val="19"/>
-          <w:szCs w:val="19"/>
-          <w:lang w:val="en-US"/>
-        </w:rPr>
-        <w:t>name</w:t>
-      </w:r>
-      <w:r>
-        <w:rPr>
-          <w:rFonts w:ascii="Cascadia Mono" w:hAnsi="Cascadia Mono" w:cs="Cascadia Mono"/>
-          <w:i/>
-          <w:iCs/>
-          <w:color w:val="FF0000"/>
-          <w:kern w:val="0"/>
-          <w:sz w:val="19"/>
-          <w:szCs w:val="19"/>
-        </w:rPr>
-        <w:t xml:space="preserve"> </w:t>
-      </w:r>
-      <w:r>
-        <w:rPr>
-          <w:rFonts w:ascii="Cascadia Mono" w:hAnsi="Cascadia Mono" w:cs="Cascadia Mono"/>
-          <w:i/>
-          <w:iCs/>
-          <w:color w:val="0000FF"/>
-          <w:kern w:val="0"/>
-          <w:sz w:val="19"/>
-          <w:szCs w:val="19"/>
-          <w:lang w:val="en-US"/>
-        </w:rPr>
-        <w:t>=</w:t>
-      </w:r>
-      <w:r>
-        <w:rPr>
-          <w:rFonts w:ascii="Cascadia Mono" w:hAnsi="Cascadia Mono" w:cs="Cascadia Mono"/>
-          <w:i/>
-          <w:iCs/>
-          <w:color w:val="0000FF"/>
-          <w:kern w:val="0"/>
-          <w:sz w:val="19"/>
-          <w:szCs w:val="19"/>
-        </w:rPr>
-        <w:t xml:space="preserve"> </w:t>
-      </w:r>
-      <w:r>
-        <w:rPr>
-          <w:rFonts w:ascii="Cascadia Mono" w:hAnsi="Cascadia Mono" w:cs="Cascadia Mono"/>
-          <w:i/>
-          <w:iCs/>
-          <w:color w:val="000000"/>
-          <w:kern w:val="0"/>
-          <w:sz w:val="19"/>
-          <w:szCs w:val="19"/>
-          <w:lang w:val="en-US"/>
-        </w:rPr>
-        <w:t>"</w:t>
-      </w:r>
-      <w:r>
-        <w:rPr>
-          <w:rFonts w:ascii="Cascadia Mono" w:hAnsi="Cascadia Mono" w:cs="Cascadia Mono"/>
-          <w:i/>
-          <w:iCs/>
-          <w:color w:val="0000FF"/>
-          <w:kern w:val="0"/>
-          <w:sz w:val="19"/>
-          <w:szCs w:val="19"/>
-          <w:lang w:val="en-US"/>
-        </w:rPr>
-        <w:t>…</w:t>
-      </w:r>
-      <w:r>
-        <w:rPr>
-          <w:rFonts w:ascii="Cascadia Mono" w:hAnsi="Cascadia Mono" w:cs="Cascadia Mono"/>
-          <w:i/>
-          <w:iCs/>
-          <w:color w:val="000000"/>
-          <w:kern w:val="0"/>
-          <w:sz w:val="19"/>
-          <w:szCs w:val="19"/>
-          <w:lang w:val="en-US"/>
-        </w:rPr>
-        <w:t>"</w:t>
-      </w:r>
-      <w:r>
-        <w:rPr>
-          <w:rFonts w:ascii="Cascadia Mono" w:hAnsi="Cascadia Mono" w:cs="Cascadia Mono"/>
-          <w:i/>
-          <w:iCs/>
-          <w:color w:val="0000FF"/>
-          <w:kern w:val="0"/>
-          <w:sz w:val="19"/>
-          <w:szCs w:val="19"/>
-          <w:lang w:val="en-US"/>
-        </w:rPr>
-        <w:t xml:space="preserve"> </w:t>
-      </w:r>
-      <w:r>
-        <w:rPr>
-          <w:rFonts w:ascii="Cascadia Mono" w:hAnsi="Cascadia Mono" w:cs="Cascadia Mono"/>
-          <w:i/>
-          <w:iCs/>
-          <w:color w:val="FF0000"/>
-          <w:kern w:val="0"/>
-          <w:sz w:val="19"/>
-          <w:szCs w:val="19"/>
-          <w:lang w:val="en-US"/>
-        </w:rPr>
-        <w:t>connectionString</w:t>
-      </w:r>
-      <w:r>
-        <w:rPr>
-          <w:rFonts w:ascii="Cascadia Mono" w:hAnsi="Cascadia Mono" w:cs="Cascadia Mono"/>
-          <w:i/>
-          <w:iCs/>
-          <w:color w:val="FF0000"/>
-          <w:kern w:val="0"/>
-          <w:sz w:val="19"/>
-          <w:szCs w:val="19"/>
-        </w:rPr>
-        <w:t xml:space="preserve"> </w:t>
-      </w:r>
-      <w:r>
-        <w:rPr>
-          <w:rFonts w:ascii="Cascadia Mono" w:hAnsi="Cascadia Mono" w:cs="Cascadia Mono"/>
-          <w:i/>
-          <w:iCs/>
-          <w:color w:val="0000FF"/>
-          <w:kern w:val="0"/>
-          <w:sz w:val="19"/>
-          <w:szCs w:val="19"/>
-          <w:lang w:val="en-US"/>
-        </w:rPr>
-        <w:t>=</w:t>
-      </w:r>
-      <w:r>
-        <w:rPr>
-          <w:rFonts w:ascii="Cascadia Mono" w:hAnsi="Cascadia Mono" w:cs="Cascadia Mono"/>
-          <w:i/>
-          <w:iCs/>
-          <w:color w:val="0000FF"/>
-          <w:kern w:val="0"/>
-          <w:sz w:val="19"/>
-          <w:szCs w:val="19"/>
-        </w:rPr>
-        <w:t xml:space="preserve"> </w:t>
-      </w:r>
-      <w:r>
-        <w:rPr>
-          <w:rFonts w:ascii="Cascadia Mono" w:hAnsi="Cascadia Mono" w:cs="Cascadia Mono"/>
-          <w:i/>
-          <w:iCs/>
-          <w:color w:val="000000"/>
-          <w:kern w:val="0"/>
-          <w:sz w:val="19"/>
-          <w:szCs w:val="19"/>
-          <w:lang w:val="en-US"/>
-        </w:rPr>
-        <w:t>"</w:t>
-      </w:r>
-      <w:r>
-        <w:rPr>
-          <w:rFonts w:ascii="Cascadia Mono" w:hAnsi="Cascadia Mono" w:cs="Cascadia Mono"/>
-          <w:i/>
-          <w:iCs/>
-          <w:color w:val="0000FF"/>
-          <w:kern w:val="0"/>
-          <w:sz w:val="19"/>
-          <w:szCs w:val="19"/>
-          <w:lang w:val="en-US"/>
-        </w:rPr>
-        <w:t xml:space="preserve">Server = </w:t>
-      </w:r>
-      <w:r>
-        <w:rPr>
-          <w:rFonts w:ascii="Cascadia Mono" w:hAnsi="Cascadia Mono" w:cs="Cascadia Mono"/>
-          <w:i/>
-          <w:iCs/>
-          <w:color w:val="0000FF"/>
-          <w:kern w:val="0"/>
-          <w:sz w:val="19"/>
-          <w:szCs w:val="19"/>
-          <w:highlight w:val="yellow"/>
-          <w:lang w:val="en-US"/>
-        </w:rPr>
-        <w:t>DESKTOP-SG5JFA2</w:t>
-      </w:r>
-      <w:r>
-        <w:rPr>
-          <w:rFonts w:ascii="Cascadia Mono" w:hAnsi="Cascadia Mono" w:cs="Cascadia Mono"/>
-          <w:i/>
-          <w:iCs/>
-          <w:color w:val="0000FF"/>
-          <w:kern w:val="0"/>
-          <w:sz w:val="19"/>
-          <w:szCs w:val="19"/>
-          <w:lang w:val="en-US"/>
-        </w:rPr>
-        <w:t>;  Initial Catalog = Credit_Card_Info; Integrated Security = SSPI;</w:t>
-      </w:r>
-      <w:r>
-        <w:rPr>
-          <w:rFonts w:ascii="Cascadia Mono" w:hAnsi="Cascadia Mono" w:cs="Cascadia Mono"/>
-          <w:i/>
-          <w:iCs/>
-          <w:color w:val="000000"/>
-          <w:kern w:val="0"/>
-          <w:sz w:val="19"/>
-          <w:szCs w:val="19"/>
-          <w:lang w:val="en-US"/>
-        </w:rPr>
-        <w:t>"</w:t>
-      </w:r>
-      <w:r>
-        <w:rPr>
-          <w:rFonts w:ascii="Cascadia Mono" w:hAnsi="Cascadia Mono" w:cs="Cascadia Mono"/>
-          <w:i/>
-          <w:iCs/>
-          <w:color w:val="0000FF"/>
-          <w:kern w:val="0"/>
-          <w:sz w:val="19"/>
-          <w:szCs w:val="19"/>
-          <w:lang w:val="en-US"/>
-        </w:rPr>
-        <w:t xml:space="preserve"> </w:t>
-      </w:r>
-      <w:r>
-        <w:rPr>
-          <w:rFonts w:ascii="Cascadia Mono" w:hAnsi="Cascadia Mono" w:cs="Cascadia Mono"/>
-          <w:i/>
-          <w:iCs/>
-          <w:color w:val="FF0000"/>
-          <w:kern w:val="0"/>
-          <w:sz w:val="19"/>
-          <w:szCs w:val="19"/>
-          <w:lang w:val="en-US"/>
-        </w:rPr>
-        <w:t>providerName</w:t>
-      </w:r>
-      <w:r>
-        <w:rPr>
-          <w:rFonts w:ascii="Cascadia Mono" w:hAnsi="Cascadia Mono" w:cs="Cascadia Mono"/>
-          <w:i/>
-          <w:iCs/>
-          <w:color w:val="0000FF"/>
-          <w:kern w:val="0"/>
-          <w:sz w:val="19"/>
-          <w:szCs w:val="19"/>
-          <w:lang w:val="en-US"/>
-        </w:rPr>
-        <w:t>=</w:t>
-      </w:r>
-      <w:r>
-        <w:rPr>
-          <w:rFonts w:ascii="Cascadia Mono" w:hAnsi="Cascadia Mono" w:cs="Cascadia Mono"/>
-          <w:i/>
-          <w:iCs/>
-          <w:color w:val="000000"/>
-          <w:kern w:val="0"/>
-          <w:sz w:val="19"/>
-          <w:szCs w:val="19"/>
-          <w:lang w:val="en-US"/>
-        </w:rPr>
-        <w:t>"</w:t>
-      </w:r>
-      <w:r>
-        <w:rPr>
-          <w:rFonts w:ascii="Cascadia Mono" w:hAnsi="Cascadia Mono" w:cs="Cascadia Mono"/>
-          <w:i/>
-          <w:iCs/>
-          <w:color w:val="000000"/>
-          <w:kern w:val="0"/>
-          <w:sz w:val="19"/>
-          <w:szCs w:val="19"/>
-          <w:lang w:val="en-US"/>
-        </w:rPr>
-        <w:t>…</w:t>
-      </w:r>
-      <w:r>
-        <w:rPr>
-          <w:rFonts w:ascii="Cascadia Mono" w:hAnsi="Cascadia Mono" w:cs="Cascadia Mono"/>
-          <w:i/>
-          <w:iCs/>
-          <w:color w:val="000000"/>
-          <w:kern w:val="0"/>
-          <w:sz w:val="19"/>
-          <w:szCs w:val="19"/>
-          <w:lang w:val="en-US"/>
-        </w:rPr>
-        <w:t>"</w:t>
-      </w:r>
-      <w:r>
-        <w:rPr>
-          <w:rFonts w:ascii="Cascadia Mono" w:hAnsi="Cascadia Mono" w:cs="Cascadia Mono"/>
-          <w:i/>
-          <w:iCs/>
-          <w:color w:val="0000FF"/>
-          <w:kern w:val="0"/>
-          <w:sz w:val="19"/>
-          <w:szCs w:val="19"/>
-          <w:lang w:val="en-US"/>
-        </w:rPr>
-        <w:t xml:space="preserve"> /&gt;</w:t>
-      </w:r>
-      <w:r>
-        <w:rPr>
-          <w:rFonts w:ascii="Cascadia Mono" w:hAnsi="Cascadia Mono" w:cs="Cascadia Mono"/>
-          <w:i/>
-          <w:iCs/>
-          <w:color w:val="0000FF"/>
-          <w:kern w:val="0"/>
-          <w:sz w:val="19"/>
-          <w:szCs w:val="19"/>
-          <w:lang w:val="en-US"/>
-        </w:rPr>
-        <w:t>’</w:t>
-      </w:r>
-    </w:p>
-    <w:p>
-      <w:pPr>
-        <w:pStyle w:val="ListParagraph"/>
-        <w:spacing w:line="360" w:lineRule="auto"/>
-        <w:jc w:val="both"/>
-        <w:rPr>
-          <w:rFonts w:ascii="Times New Roman" w:hAnsi="Times New Roman" w:cs="Times New Roman"/>
-          <w:sz w:val="28"/>
-          <w:szCs w:val="28"/>
-        </w:rPr>
-      </w:pPr>
-      <w:r>
-        <w:rPr>
-          <w:rFonts w:ascii="Times New Roman" w:hAnsi="Times New Roman" w:cs="Times New Roman"/>
-          <w:sz w:val="28"/>
-          <w:szCs w:val="28"/>
-        </w:rPr>
-        <w:t>Замість тексту, виділеним жовтим кольорм вставте назву сервера, скопійованого з пункту 3.</w:t>
       </w:r>
     </w:p>
     <w:p>
@@ -1435,51 +961,23 @@
           <w:sz w:val="28"/>
           <w:szCs w:val="28"/>
         </w:rPr>
-        <w:t>Запустіть проект "</w:t>
-      </w:r>
-      <w:r>
-        <w:rPr>
-          <w:rFonts w:ascii="Times New Roman" w:hAnsi="Times New Roman" w:cs="Times New Roman"/>
-          <w:b/>
-          <w:bCs/>
-          <w:i/>
-          <w:iCs/>
-          <w:sz w:val="28"/>
-          <w:szCs w:val="28"/>
-        </w:rPr>
-        <w:t>Transactions_Fraud_Detection</w:t>
-      </w:r>
-      <w:r>
-        <w:rPr>
-          <w:rFonts w:ascii="Times New Roman" w:hAnsi="Times New Roman" w:cs="Times New Roman"/>
-          <w:sz w:val="28"/>
-          <w:szCs w:val="28"/>
-        </w:rPr>
-        <w:t>".</w:t>
-      </w:r>
-    </w:p>
-    <w:p>
-      <w:pPr>
-        <w:pStyle w:val="ListParagraph"/>
-        <w:numPr>
-          <w:ilvl w:val="0"/>
-          <w:numId w:val="1"/>
-        </w:numPr>
-        <w:spacing w:line="360" w:lineRule="auto"/>
-        <w:jc w:val="both"/>
-        <w:rPr>
-          <w:rFonts w:ascii="Times New Roman" w:hAnsi="Times New Roman" w:cs="Times New Roman"/>
-          <w:sz w:val="28"/>
-          <w:szCs w:val="28"/>
-        </w:rPr>
-      </w:pPr>
-      <w:r>
-        <w:rPr>
-          <w:rFonts w:ascii="Times New Roman" w:hAnsi="Times New Roman" w:cs="Times New Roman"/>
-          <w:sz w:val="28"/>
-          <w:szCs w:val="28"/>
-        </w:rPr>
-        <w:t xml:space="preserve"> У випадку повторного запуску проекту немає потреби повторно виконувати пункти 2-8.</w:t>
+        <w:t xml:space="preserve"> У випадку повторного запуску проекту немає потреби повторно виконувати пункти 2-</w:t>
+      </w:r>
+      <w:r>
+        <w:rPr>
+          <w:rFonts w:ascii="Times New Roman" w:hAnsi="Times New Roman" w:cs="Times New Roman"/>
+          <w:sz w:val="28"/>
+          <w:szCs w:val="28"/>
+        </w:rPr>
+        <w:t>7</w:t>
+      </w:r>
+      <w:r>
+        <w:rPr>
+          <w:rFonts w:ascii="Times New Roman" w:hAnsi="Times New Roman" w:cs="Times New Roman"/>
+          <w:sz w:val="28"/>
+          <w:szCs w:val="28"/>
+        </w:rPr>
+        <w:t>.</w:t>
       </w:r>
     </w:p>
     <w:sectPr>
